--- a/SIC Phase 1/MOP.docx
+++ b/SIC Phase 1/MOP.docx
@@ -26,15 +26,7 @@
     </w:p>
     <w:p>
       <w:r>
-        <w:t xml:space="preserve">After installing a new backup ISP for one of our branch offices, automatic </w:t>
-      </w:r>
-      <w:proofErr w:type="gramStart"/>
-      <w:r>
-        <w:t>failover needs</w:t>
-      </w:r>
-      <w:proofErr w:type="gramEnd"/>
-      <w:r>
-        <w:t xml:space="preserve"> to be configured on the edge router so that there is seamless redundancy in case of a failure of ISP 1. This will be done by configuring IP SLA and changing the static default routes on the edge router.</w:t>
+        <w:t>After installing a new backup ISP for one of our branch offices, automatic failover needs to be configured on the edge router so that there is seamless redundancy in case of a failure of ISP 1. This will be done by configuring IP SLA and changing the static default routes on the edge router.</w:t>
       </w:r>
     </w:p>
     <w:p/>
@@ -122,6 +114,36 @@
       </w:pPr>
       <w:r>
         <w:t>Enter privileged exec mode.</w:t>
+      </w:r>
+    </w:p>
+    <w:p>
+      <w:pPr>
+        <w:pStyle w:val="ListParagraph"/>
+        <w:numPr>
+          <w:ilvl w:val="0"/>
+          <w:numId w:val="2"/>
+        </w:numPr>
+      </w:pPr>
+      <w:r>
+        <w:t>Type “write mem”. Wait for it finish saving.</w:t>
+      </w:r>
+    </w:p>
+    <w:p>
+      <w:pPr>
+        <w:pStyle w:val="ListParagraph"/>
+        <w:numPr>
+          <w:ilvl w:val="0"/>
+          <w:numId w:val="2"/>
+        </w:numPr>
+      </w:pPr>
+      <w:r>
+        <w:t xml:space="preserve">Type “show ip int br”. Make note of the interface with the ip address </w:t>
+      </w:r>
+      <w:r>
+        <w:t>76.113.49.2</w:t>
+      </w:r>
+      <w:r>
+        <w:t>. This interface connects to ISP 1.</w:t>
       </w:r>
     </w:p>
     <w:p>
@@ -134,10 +156,7 @@
         <w:spacing w:after="0" w:line="240" w:lineRule="auto"/>
       </w:pPr>
       <w:r>
-        <w:t xml:space="preserve">Copy and paste </w:t>
-      </w:r>
-      <w:r>
-        <w:t>these commands into the CLI:</w:t>
+        <w:t>Within the command below, replace &lt;ISP 1 interface&gt; with the interface that we found in the previous step. Then copy and past that into the CLI.</w:t>
       </w:r>
     </w:p>
     <w:p>
@@ -152,37 +171,26 @@
       <w:pPr>
         <w:spacing w:after="0" w:line="240" w:lineRule="auto"/>
       </w:pPr>
-      <w:proofErr w:type="spellStart"/>
-      <w:r>
-        <w:t>ip</w:t>
-      </w:r>
-      <w:proofErr w:type="spellEnd"/>
-      <w:r>
-        <w:t xml:space="preserve"> </w:t>
-      </w:r>
-      <w:proofErr w:type="spellStart"/>
-      <w:r>
-        <w:t>sla</w:t>
-      </w:r>
-      <w:proofErr w:type="spellEnd"/>
-      <w:r>
-        <w:t xml:space="preserve"> 1</w:t>
+      <w:r>
+        <w:t>ip sla 1</w:t>
       </w:r>
     </w:p>
     <w:p>
       <w:pPr>
         <w:spacing w:after="0" w:line="240" w:lineRule="auto"/>
       </w:pPr>
-      <w:proofErr w:type="spellStart"/>
-      <w:r>
-        <w:t>icmp</w:t>
-      </w:r>
-      <w:proofErr w:type="spellEnd"/>
-      <w:r>
-        <w:t xml:space="preserve">-echo </w:t>
-      </w:r>
-      <w:r>
-        <w:t>76.113.49.1</w:t>
+      <w:r>
+        <w:lastRenderedPageBreak/>
+        <w:t xml:space="preserve">icmp-echo </w:t>
+      </w:r>
+      <w:r>
+        <w:t>8.8.8.8</w:t>
+      </w:r>
+      <w:r>
+        <w:t xml:space="preserve"> source-</w:t>
+      </w:r>
+      <w:r>
+        <w:t>int &lt;ISP 1 interface&gt;</w:t>
       </w:r>
     </w:p>
     <w:p>
@@ -198,7 +206,10 @@
         <w:spacing w:after="0" w:line="240" w:lineRule="auto"/>
       </w:pPr>
       <w:r>
-        <w:t>threshold 500</w:t>
+        <w:t xml:space="preserve">threshold </w:t>
+      </w:r>
+      <w:r>
+        <w:t>1000</w:t>
       </w:r>
     </w:p>
     <w:p>
@@ -221,22 +232,8 @@
       <w:pPr>
         <w:spacing w:after="0" w:line="240" w:lineRule="auto"/>
       </w:pPr>
-      <w:proofErr w:type="spellStart"/>
-      <w:r>
-        <w:lastRenderedPageBreak/>
-        <w:t>ip</w:t>
-      </w:r>
-      <w:proofErr w:type="spellEnd"/>
-      <w:r>
-        <w:t xml:space="preserve"> </w:t>
-      </w:r>
-      <w:proofErr w:type="spellStart"/>
-      <w:r>
-        <w:t>sla</w:t>
-      </w:r>
-      <w:proofErr w:type="spellEnd"/>
-      <w:r>
-        <w:t xml:space="preserve"> schedule 1 start-time now life forever</w:t>
+      <w:r>
+        <w:t>ip sla schedule 1 start-time now life forever</w:t>
       </w:r>
     </w:p>
     <w:p>
@@ -244,23 +241,7 @@
         <w:spacing w:after="0" w:line="240" w:lineRule="auto"/>
       </w:pPr>
       <w:r>
-        <w:t xml:space="preserve">track 1 </w:t>
-      </w:r>
-      <w:proofErr w:type="spellStart"/>
-      <w:r>
-        <w:t>ip</w:t>
-      </w:r>
-      <w:proofErr w:type="spellEnd"/>
-      <w:r>
-        <w:t xml:space="preserve"> </w:t>
-      </w:r>
-      <w:proofErr w:type="spellStart"/>
-      <w:r>
-        <w:t>sla</w:t>
-      </w:r>
-      <w:proofErr w:type="spellEnd"/>
-      <w:r>
-        <w:t xml:space="preserve"> 1 reachability</w:t>
+        <w:t>track 1 ip sla 1 reachability</w:t>
       </w:r>
     </w:p>
     <w:p>
@@ -268,49 +249,23 @@
         <w:spacing w:after="0" w:line="240" w:lineRule="auto"/>
       </w:pPr>
       <w:r>
-        <w:t xml:space="preserve">no </w:t>
-      </w:r>
-      <w:proofErr w:type="spellStart"/>
-      <w:r>
-        <w:t>ip</w:t>
-      </w:r>
-      <w:proofErr w:type="spellEnd"/>
-      <w:r>
-        <w:t xml:space="preserve"> route 0.0.0.0 0.0.0.0 76.113.49.1</w:t>
+        <w:t>no ip route 0.0.0.0 0.0.0.0 76.113.49.1</w:t>
       </w:r>
     </w:p>
     <w:p>
       <w:pPr>
         <w:spacing w:after="0" w:line="240" w:lineRule="auto"/>
       </w:pPr>
-      <w:proofErr w:type="spellStart"/>
-      <w:r>
-        <w:t>ip</w:t>
-      </w:r>
-      <w:proofErr w:type="spellEnd"/>
-      <w:r>
-        <w:t xml:space="preserve"> route 0.0.</w:t>
-      </w:r>
-      <w:proofErr w:type="gramStart"/>
-      <w:r>
-        <w:t>0.0</w:t>
-      </w:r>
-      <w:proofErr w:type="gramEnd"/>
-      <w:r>
-        <w:t xml:space="preserve"> 0.0.0.0 76.113.49.1 track 1</w:t>
+      <w:r>
+        <w:t>ip route 0.0.0.0 0.0.0.0 76.113.49.1 track 1</w:t>
       </w:r>
     </w:p>
     <w:p>
       <w:pPr>
         <w:spacing w:after="0" w:line="240" w:lineRule="auto"/>
       </w:pPr>
-      <w:proofErr w:type="spellStart"/>
-      <w:r>
-        <w:t>ip</w:t>
-      </w:r>
-      <w:proofErr w:type="spellEnd"/>
-      <w:r>
-        <w:t xml:space="preserve"> route 0.0.0.0 0.0.0.0 91.33.56.1 10</w:t>
+      <w:r>
+        <w:t>ip route 0.0.0.0 0.0.0.0 91.33.56.1 10</w:t>
       </w:r>
     </w:p>
     <w:p>
@@ -325,13 +280,8 @@
       <w:pPr>
         <w:spacing w:after="0" w:line="240" w:lineRule="auto"/>
       </w:pPr>
-      <w:proofErr w:type="gramStart"/>
-      <w:r>
-        <w:t>write</w:t>
-      </w:r>
-      <w:proofErr w:type="gramEnd"/>
-      <w:r>
-        <w:t xml:space="preserve"> mem</w:t>
+      <w:r>
+        <w:t>write mem</w:t>
       </w:r>
     </w:p>
     <w:p/>
@@ -355,15 +305,7 @@
         </w:numPr>
       </w:pPr>
       <w:r>
-        <w:t xml:space="preserve">Use “show </w:t>
-      </w:r>
-      <w:proofErr w:type="spellStart"/>
-      <w:r>
-        <w:t>ip</w:t>
-      </w:r>
-      <w:proofErr w:type="spellEnd"/>
-      <w:r>
-        <w:t xml:space="preserve"> route” to verify that the destination of the default route is 76.113.49.1</w:t>
+        <w:t>Use “show ip route” to verify that the destination of the default route is 76.113.49.1</w:t>
       </w:r>
     </w:p>
     <w:p>
@@ -387,23 +329,7 @@
         </w:numPr>
       </w:pPr>
       <w:r>
-        <w:t xml:space="preserve">Use “show </w:t>
-      </w:r>
-      <w:proofErr w:type="spellStart"/>
-      <w:r>
-        <w:t>ip</w:t>
-      </w:r>
-      <w:proofErr w:type="spellEnd"/>
-      <w:r>
-        <w:t xml:space="preserve"> int </w:t>
-      </w:r>
-      <w:proofErr w:type="spellStart"/>
-      <w:r>
-        <w:t>br</w:t>
-      </w:r>
-      <w:proofErr w:type="spellEnd"/>
-      <w:r>
-        <w:t>” to determine the interface connected to ISP 1.</w:t>
+        <w:t>Use “show ip int br” to determine the interface connected to ISP 1.</w:t>
       </w:r>
     </w:p>
     <w:p>
@@ -427,15 +353,7 @@
         </w:numPr>
       </w:pPr>
       <w:r>
-        <w:t xml:space="preserve">Use “show </w:t>
-      </w:r>
-      <w:proofErr w:type="spellStart"/>
-      <w:r>
-        <w:t>ip</w:t>
-      </w:r>
-      <w:proofErr w:type="spellEnd"/>
-      <w:r>
-        <w:t xml:space="preserve"> route” to verify that the destination of the default route is 91.33.56.1</w:t>
+        <w:t>Use “show ip route” to verify that the destination of the default route is 91.33.56.1</w:t>
       </w:r>
     </w:p>
     <w:p>
@@ -460,6 +378,18 @@
       </w:pPr>
       <w:r>
         <w:t>Turn back on the interface connected to ISP 1.</w:t>
+      </w:r>
+    </w:p>
+    <w:p>
+      <w:pPr>
+        <w:pStyle w:val="ListParagraph"/>
+        <w:numPr>
+          <w:ilvl w:val="0"/>
+          <w:numId w:val="4"/>
+        </w:numPr>
+      </w:pPr>
+      <w:r>
+        <w:t>Type “write mem” while in privileged exec mode.</w:t>
       </w:r>
     </w:p>
     <w:p/>
@@ -520,13 +450,8 @@
       <w:pPr>
         <w:spacing w:after="0" w:line="240" w:lineRule="auto"/>
       </w:pPr>
-      <w:proofErr w:type="spellStart"/>
-      <w:r>
-        <w:t>ip</w:t>
-      </w:r>
-      <w:proofErr w:type="spellEnd"/>
-      <w:r>
-        <w:t xml:space="preserve"> route 0.0.0.0 0.0.0.0 76.113.49.1</w:t>
+      <w:r>
+        <w:t>ip route 0.0.0.0 0.0.0.0 76.113.49.1</w:t>
       </w:r>
     </w:p>
     <w:p>
@@ -534,15 +459,7 @@
         <w:spacing w:after="0" w:line="240" w:lineRule="auto"/>
       </w:pPr>
       <w:r>
-        <w:t xml:space="preserve">no </w:t>
-      </w:r>
-      <w:proofErr w:type="spellStart"/>
-      <w:r>
-        <w:t>ip</w:t>
-      </w:r>
-      <w:proofErr w:type="spellEnd"/>
-      <w:r>
-        <w:t xml:space="preserve"> route 0.0.0.0 0.0.0.0 76.113.49.1 track 1</w:t>
+        <w:t>no ip route 0.0.0.0 0.0.0.0 76.113.49.1 track 1</w:t>
       </w:r>
     </w:p>
     <w:p>
@@ -550,15 +467,7 @@
         <w:spacing w:after="0" w:line="240" w:lineRule="auto"/>
       </w:pPr>
       <w:r>
-        <w:t xml:space="preserve">no </w:t>
-      </w:r>
-      <w:proofErr w:type="spellStart"/>
-      <w:r>
-        <w:t>ip</w:t>
-      </w:r>
-      <w:proofErr w:type="spellEnd"/>
-      <w:r>
-        <w:t xml:space="preserve"> route 0.0.0.0 0.0.0.0 91.33.56.1 10</w:t>
+        <w:t>no ip route 0.0.0.0 0.0.0.0 91.33.56.1 10</w:t>
       </w:r>
     </w:p>
     <w:p>
@@ -566,23 +475,7 @@
         <w:spacing w:after="0" w:line="240" w:lineRule="auto"/>
       </w:pPr>
       <w:r>
-        <w:t xml:space="preserve">no </w:t>
-      </w:r>
-      <w:proofErr w:type="spellStart"/>
-      <w:r>
-        <w:t>ip</w:t>
-      </w:r>
-      <w:proofErr w:type="spellEnd"/>
-      <w:r>
-        <w:t xml:space="preserve"> </w:t>
-      </w:r>
-      <w:proofErr w:type="spellStart"/>
-      <w:r>
-        <w:t>sla</w:t>
-      </w:r>
-      <w:proofErr w:type="spellEnd"/>
-      <w:r>
-        <w:t xml:space="preserve"> schedule </w:t>
+        <w:t xml:space="preserve">no ip sla schedule </w:t>
       </w:r>
       <w:r>
         <w:t>1</w:t>
@@ -603,19 +496,9 @@
       <w:pPr>
         <w:spacing w:after="0" w:line="240" w:lineRule="auto"/>
       </w:pPr>
-      <w:proofErr w:type="gramStart"/>
-      <w:r>
-        <w:t>write</w:t>
-      </w:r>
-      <w:proofErr w:type="gramEnd"/>
-      <w:r>
-        <w:t xml:space="preserve"> mem</w:t>
-      </w:r>
-    </w:p>
-    <w:p>
-      <w:pPr>
-        <w:spacing w:after="0" w:line="240" w:lineRule="auto"/>
-      </w:pPr>
+      <w:r>
+        <w:t>write mem</w:t>
+      </w:r>
     </w:p>
     <w:p>
       <w:pPr>
@@ -629,9 +512,6 @@
         <w:t>Ping 8.8.8.8 to verify reachability of the internet.</w:t>
       </w:r>
     </w:p>
-    <w:p/>
-    <w:p/>
-    <w:p/>
     <w:p/>
     <w:sectPr>
       <w:pgSz w:w="12240" w:h="15840"/>
@@ -1812,6 +1692,7 @@
   <w:style w:type="character" w:default="1" w:styleId="DefaultParagraphFont">
     <w:name w:val="Default Paragraph Font"/>
     <w:uiPriority w:val="1"/>
+    <w:semiHidden/>
     <w:unhideWhenUsed/>
   </w:style>
   <w:style w:type="table" w:default="1" w:styleId="TableNormal">
